--- a/binary/handouts/Dash-Handout-v3.0-AR.docx
+++ b/binary/handouts/Dash-Handout-v3.0-AR.docx
@@ -15,7 +15,7 @@
           <w:lang w:val="en-GB" w:eastAsia="en-GB"/>
         </w:rPr>
         <w:drawing>
-          <wp:inline distT="0" distB="0" distL="0" distR="0" wp14:anchorId="415212E4" wp14:editId="04AB841B">
+          <wp:inline distT="0" distB="0" distL="0" distR="0" wp14:anchorId="43A819DE" wp14:editId="22F523C1">
             <wp:extent cx="3025140" cy="1649249"/>
             <wp:effectExtent l="0" t="0" r="3810" b="8255"/>
             <wp:docPr id="10" name="Picture 10"/>
@@ -77,8 +77,9 @@
           <w:rtl/>
           <w:lang w:val="en-US" w:bidi="ar-MA"/>
         </w:rPr>
-        <w:t xml:space="preserve">داش هو مشروع مفتوح المصدر يوفر حلولا مالية لامركزية آمنة. داش هو مثل النقدية الرقمية، والتي يمكن أن تنفق بسهولة وعلى الفور على الانترنت وفي التجار ومقدمي الخدمات في جميع أنحاء العالم. داش لديها </w:t>
-      </w:r>
+        <w:t xml:space="preserve">داش هو مشروع مفتوح المصدر يوفر حلول مالية لامركزية آمنة. داش هو مثل النقود الرقمية، والتي يمكن أن تنفق بسهولة وعلى الفور على الانترنت وفي التجار ومقدمي الخدمات في جميع أنحاء العالم. داش لديها في </w:t>
+      </w:r>
+      <w:proofErr w:type="gramStart"/>
       <w:r>
         <w:rPr>
           <w:rFonts w:ascii="Adobe Arabic" w:eastAsia="+mj-ea" w:hAnsi="Adobe Arabic"/>
@@ -90,19 +91,9 @@
           <w:rtl/>
           <w:lang w:val="en-US" w:bidi="ar-MA"/>
         </w:rPr>
-        <w:t>سقف السوق من أكثر من 4 مليار دولار</w:t>
-      </w:r>
-      <w:r>
-        <w:rPr>
-          <w:rFonts w:ascii="Adobe Arabic" w:eastAsia="+mj-ea" w:hAnsi="Adobe Arabic"/>
-          <w:color w:val="1F497D"/>
-          <w:kern w:val="24"/>
-          <w:sz w:val="36"/>
-          <w:rtl/>
-          <w:lang w:val="en-US" w:bidi="ar-MA"/>
-        </w:rPr>
-        <w:t>، أكثر من</w:t>
-      </w:r>
+        <w:t>السوق  أكثر</w:t>
+      </w:r>
+      <w:proofErr w:type="gramEnd"/>
       <w:r>
         <w:rPr>
           <w:rFonts w:ascii="Adobe Arabic" w:eastAsia="+mj-ea" w:hAnsi="Adobe Arabic"/>
@@ -114,7 +105,7 @@
           <w:rtl/>
           <w:lang w:val="en-US" w:bidi="ar-MA"/>
         </w:rPr>
-        <w:t xml:space="preserve"> 50،000 مستخدم</w:t>
+        <w:t xml:space="preserve"> من 4 مليار دولار</w:t>
       </w:r>
       <w:r>
         <w:rPr>
@@ -125,55 +116,7 @@
           <w:rtl/>
           <w:lang w:val="en-US" w:bidi="ar-MA"/>
         </w:rPr>
-        <w:t xml:space="preserve">، </w:t>
-      </w:r>
-      <w:proofErr w:type="gramStart"/>
-      <w:r>
-        <w:rPr>
-          <w:rFonts w:ascii="Adobe Arabic" w:eastAsia="+mj-ea" w:hAnsi="Adobe Arabic"/>
-          <w:color w:val="1F497D"/>
-          <w:kern w:val="24"/>
-          <w:sz w:val="36"/>
-          <w:rtl/>
-          <w:lang w:val="en-US" w:bidi="ar-MA"/>
-        </w:rPr>
-        <w:t>و 200</w:t>
-      </w:r>
-      <w:proofErr w:type="gramEnd"/>
-      <w:r>
-        <w:rPr>
-          <w:rFonts w:ascii="Adobe Arabic" w:eastAsia="+mj-ea" w:hAnsi="Adobe Arabic"/>
-          <w:color w:val="1F497D"/>
-          <w:kern w:val="24"/>
-          <w:sz w:val="36"/>
-          <w:rtl/>
-          <w:lang w:val="en-US" w:bidi="ar-MA"/>
-        </w:rPr>
-        <w:t xml:space="preserve"> مليون دولار يتم نقلها عبر الشبكة كل 24 ساعة. داش لديها </w:t>
-      </w:r>
-      <w:proofErr w:type="spellStart"/>
-      <w:r>
-        <w:rPr>
-          <w:rFonts w:ascii="Adobe Arabic" w:eastAsia="+mj-ea" w:hAnsi="Adobe Arabic"/>
-          <w:color w:val="1F497D"/>
-          <w:kern w:val="24"/>
-          <w:sz w:val="36"/>
-          <w:rtl/>
-          <w:lang w:val="en-US" w:bidi="ar-MA"/>
-        </w:rPr>
-        <w:t>حوكمة</w:t>
-      </w:r>
-      <w:proofErr w:type="spellEnd"/>
-      <w:r>
-        <w:rPr>
-          <w:rFonts w:ascii="Adobe Arabic" w:eastAsia="+mj-ea" w:hAnsi="Adobe Arabic"/>
-          <w:color w:val="1F497D"/>
-          <w:kern w:val="24"/>
-          <w:sz w:val="36"/>
-          <w:rtl/>
-          <w:lang w:val="en-US" w:bidi="ar-MA"/>
-        </w:rPr>
-        <w:t xml:space="preserve"> ثورية وتمويل البنية التحتية على إطار لا مركزي ويستخدم أكثر من </w:t>
+        <w:t xml:space="preserve">، أكثر من </w:t>
       </w:r>
       <w:r>
         <w:rPr>
@@ -186,9 +129,43 @@
           <w:rtl/>
           <w:lang w:val="en-US" w:bidi="ar-MA"/>
         </w:rPr>
-        <w:t xml:space="preserve">4700 </w:t>
+        <w:t>50،000 مستخدم</w:t>
+      </w:r>
+      <w:r>
+        <w:rPr>
+          <w:rFonts w:ascii="Adobe Arabic" w:eastAsia="+mj-ea" w:hAnsi="Adobe Arabic"/>
+          <w:color w:val="1F497D"/>
+          <w:kern w:val="24"/>
+          <w:sz w:val="36"/>
+          <w:rtl/>
+          <w:lang w:val="en-US" w:bidi="ar-MA"/>
+        </w:rPr>
+        <w:t xml:space="preserve">، و 200 مليون دولار يتم نقلها عبر الشبكة كل 24 ساعة. داش لديها </w:t>
       </w:r>
       <w:proofErr w:type="spellStart"/>
+      <w:r>
+        <w:rPr>
+          <w:rFonts w:ascii="Adobe Arabic" w:eastAsia="+mj-ea" w:hAnsi="Adobe Arabic"/>
+          <w:color w:val="1F497D"/>
+          <w:kern w:val="24"/>
+          <w:sz w:val="36"/>
+          <w:rtl/>
+          <w:lang w:val="en-US" w:bidi="ar-MA"/>
+        </w:rPr>
+        <w:t>حوكمة</w:t>
+      </w:r>
+      <w:proofErr w:type="spellEnd"/>
+      <w:r>
+        <w:rPr>
+          <w:rFonts w:ascii="Adobe Arabic" w:eastAsia="+mj-ea" w:hAnsi="Adobe Arabic"/>
+          <w:color w:val="1F497D"/>
+          <w:kern w:val="24"/>
+          <w:sz w:val="36"/>
+          <w:rtl/>
+          <w:lang w:val="en-US" w:bidi="ar-MA"/>
+        </w:rPr>
+        <w:t xml:space="preserve"> ثورية وتمويل البنية التحتية على إطار لا مركزي ويستخدم أكثر من </w:t>
+      </w:r>
       <w:r>
         <w:rPr>
           <w:rFonts w:ascii="Adobe Arabic" w:eastAsia="+mj-ea" w:hAnsi="Adobe Arabic"/>
@@ -200,6 +177,20 @@
           <w:rtl/>
           <w:lang w:val="en-US" w:bidi="ar-MA"/>
         </w:rPr>
+        <w:t xml:space="preserve">4700 </w:t>
+      </w:r>
+      <w:proofErr w:type="spellStart"/>
+      <w:r>
+        <w:rPr>
+          <w:rFonts w:ascii="Adobe Arabic" w:eastAsia="+mj-ea" w:hAnsi="Adobe Arabic"/>
+          <w:b/>
+          <w:bCs/>
+          <w:color w:val="1F497D"/>
+          <w:kern w:val="24"/>
+          <w:sz w:val="36"/>
+          <w:rtl/>
+          <w:lang w:val="en-US" w:bidi="ar-MA"/>
+        </w:rPr>
         <w:t>ماسترنود</w:t>
       </w:r>
       <w:proofErr w:type="spellEnd"/>
@@ -213,16 +204,6 @@
           <w:lang w:val="en-US" w:bidi="ar-MA"/>
         </w:rPr>
         <w:t xml:space="preserve"> للتحقق من المعاملات.</w:t>
-      </w:r>
-      <w:r>
-        <w:rPr>
-          <w:rFonts w:ascii="Adobe Arabic" w:eastAsia="+mj-ea" w:hAnsi="Adobe Arabic"/>
-          <w:color w:val="1F497D"/>
-          <w:kern w:val="24"/>
-          <w:sz w:val="36"/>
-          <w:lang w:val="en-US" w:bidi="ar-MA"/>
-        </w:rPr>
-        <w:t xml:space="preserve"> </w:t>
       </w:r>
     </w:p>
     <w:p>
@@ -238,7 +219,6 @@
         </w:rPr>
       </w:pPr>
     </w:p>
-    <w:bookmarkStart w:id="0" w:name="_GoBack"/>
     <w:p>
       <w:pPr>
         <w:jc w:val="both"/>
@@ -253,6 +233,8 @@
       <w:r>
         <w:rPr>
           <w:rFonts w:ascii="Adobe Arabic" w:eastAsia="+mj-ea" w:hAnsi="Adobe Arabic"/>
+          <w:b/>
+          <w:bCs/>
           <w:noProof/>
           <w:color w:val="1F497D"/>
           <w:kern w:val="24"/>
@@ -262,7 +244,7 @@
         <mc:AlternateContent>
           <mc:Choice Requires="wpg">
             <w:drawing>
-              <wp:anchor distT="0" distB="0" distL="114300" distR="114300" simplePos="0" relativeHeight="251673600" behindDoc="0" locked="0" layoutInCell="1" allowOverlap="1" wp14:anchorId="499B0E4C" wp14:editId="5C804330">
+              <wp:anchor distT="0" distB="0" distL="114300" distR="114300" simplePos="0" relativeHeight="251673600" behindDoc="0" locked="0" layoutInCell="1" allowOverlap="1" wp14:anchorId="34F3C874" wp14:editId="075DE46F">
                 <wp:simplePos x="0" y="0"/>
                 <wp:positionH relativeFrom="column">
                   <wp:posOffset>41910</wp:posOffset>
@@ -966,7 +948,7 @@
           </mc:Choice>
           <mc:Fallback>
             <w:pict>
-              <v:group w14:anchorId="499B0E4C" id="Group 6" o:spid="_x0000_s1026" style="position:absolute;left:0;text-align:left;margin-left:3.3pt;margin-top:.15pt;width:110.55pt;height:93.55pt;z-index:251673600;mso-width-relative:margin;mso-height-relative:margin" coordorigin=",1894" coordsize="26365,22602" o:gfxdata="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">
+              <v:group w14:anchorId="34F3C874" id="Group 6" o:spid="_x0000_s1026" style="position:absolute;left:0;text-align:left;margin-left:3.3pt;margin-top:.15pt;width:110.55pt;height:93.55pt;z-index:251673600;mso-width-relative:margin;mso-height-relative:margin" coordorigin=",1894" coordsize="26365,22602" o:gfxdata="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">
                 <v:rect id="Prostokąt 12" o:spid="_x0000_s1027" style="position:absolute;top:1894;width:26365;height:16824;visibility:visible;mso-wrap-style:square;v-text-anchor:top" o:gfxdata="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" fillcolor="#2075bc" stroked="f" strokeweight="2pt">
                   <v:textbox inset="3.52467mm,1mm,3.52467mm,3.52467mm">
                     <w:txbxContent>
@@ -1024,24 +1006,6 @@
       </w:r>
       <w:r>
         <w:rPr>
-          <w:rtl/>
-        </w:rPr>
-        <w:t xml:space="preserve"> </w:t>
-      </w:r>
-      <w:r>
-        <w:rPr>
-          <w:rFonts w:ascii="Adobe Arabic" w:eastAsia="+mj-ea" w:hAnsi="Adobe Arabic"/>
-          <w:noProof/>
-          <w:color w:val="1F497D"/>
-          <w:kern w:val="24"/>
-          <w:sz w:val="36"/>
-          <w:rtl/>
-          <w:lang w:val="en-US" w:bidi="ar-MA"/>
-        </w:rPr>
-        <w:t xml:space="preserve">داش </w:t>
-      </w:r>
-      <w:r>
-        <w:rPr>
           <w:rFonts w:ascii="Adobe Arabic" w:eastAsia="+mj-ea" w:hAnsi="Adobe Arabic"/>
           <w:b/>
           <w:bCs/>
@@ -1052,7 +1016,7 @@
           <w:rtl/>
           <w:lang w:val="en-US" w:bidi="ar-MA"/>
         </w:rPr>
-        <w:t>الإرسال الفوري</w:t>
+        <w:t>الإرسال السريع في داش يؤكد المدفوعات في 1-4 ثوان</w:t>
       </w:r>
       <w:r>
         <w:rPr>
@@ -1064,69 +1028,7 @@
           <w:rtl/>
           <w:lang w:val="en-US" w:bidi="ar-MA"/>
         </w:rPr>
-        <w:t xml:space="preserve"> </w:t>
-      </w:r>
-      <w:r>
-        <w:rPr>
-          <w:rFonts w:ascii="Adobe Arabic" w:eastAsia="+mj-ea" w:hAnsi="Adobe Arabic"/>
-          <w:b/>
-          <w:bCs/>
-          <w:color w:val="1F497D"/>
-          <w:kern w:val="24"/>
-          <w:sz w:val="36"/>
-          <w:rtl/>
-          <w:lang w:val="en-US" w:bidi="ar-MA"/>
-        </w:rPr>
-        <w:t xml:space="preserve">يؤكد تماما المدفوعات في </w:t>
-      </w:r>
-      <w:bookmarkEnd w:id="0"/>
-      <w:r>
-        <w:rPr>
-          <w:rFonts w:ascii="Adobe Arabic" w:eastAsia="+mj-ea" w:hAnsi="Adobe Arabic"/>
-          <w:b/>
-          <w:bCs/>
-          <w:color w:val="1F497D"/>
-          <w:kern w:val="24"/>
-          <w:sz w:val="36"/>
-          <w:rtl/>
-          <w:lang w:val="en-US" w:bidi="ar-MA"/>
-        </w:rPr>
-        <w:t>1-4 ثوان</w:t>
-      </w:r>
-      <w:r>
-        <w:rPr>
-          <w:rFonts w:ascii="Adobe Arabic" w:eastAsia="+mj-ea" w:hAnsi="Adobe Arabic"/>
-          <w:color w:val="1F497D"/>
-          <w:kern w:val="24"/>
-          <w:sz w:val="36"/>
-          <w:rtl/>
-          <w:lang w:val="en-US" w:bidi="ar-MA"/>
-        </w:rPr>
-        <w:t xml:space="preserve"> ويستخدم شبكة </w:t>
-      </w:r>
-      <w:proofErr w:type="spellStart"/>
-      <w:r>
-        <w:rPr>
-          <w:rFonts w:ascii="Adobe Arabic" w:eastAsia="+mj-ea" w:hAnsi="Adobe Arabic"/>
-          <w:color w:val="1F497D"/>
-          <w:kern w:val="24"/>
-          <w:sz w:val="36"/>
-          <w:rtl/>
-          <w:lang w:val="en-US" w:bidi="ar-MA"/>
-        </w:rPr>
-        <w:t>ماسترنود</w:t>
-      </w:r>
-      <w:proofErr w:type="spellEnd"/>
-      <w:r>
-        <w:rPr>
-          <w:rFonts w:ascii="Adobe Arabic" w:eastAsia="+mj-ea" w:hAnsi="Adobe Arabic"/>
-          <w:color w:val="1F497D"/>
-          <w:kern w:val="24"/>
-          <w:sz w:val="36"/>
-          <w:rtl/>
-          <w:lang w:val="en-US" w:bidi="ar-MA"/>
-        </w:rPr>
-        <w:t xml:space="preserve"> من الدرجة الثانية لقفل الصفقة. وهذا يجعل داش مثالية لتبني التجزئة والمدفوعات المباشرة - أنه يعمل مثل النقدية الرقمية اللامركزية.</w:t>
+        <w:t xml:space="preserve"> ويستخدم شبكة ماسترنود من الدرجة الثانية لقفل الصفقة. وهذا يجعل داش مثالية لتبني التجزئة والمدفوعات المباشرة - أنه يعمل مثل النقود الرقمية اللامركزية.</w:t>
       </w:r>
     </w:p>
     <w:p>
@@ -1149,7 +1051,7 @@
         <mc:AlternateContent>
           <mc:Choice Requires="wpg">
             <w:drawing>
-              <wp:anchor distT="0" distB="0" distL="114300" distR="114300" simplePos="0" relativeHeight="251675648" behindDoc="0" locked="0" layoutInCell="1" allowOverlap="1" wp14:anchorId="2BBF932B" wp14:editId="6F7DAA71">
+              <wp:anchor distT="0" distB="0" distL="114300" distR="114300" simplePos="0" relativeHeight="251675648" behindDoc="0" locked="0" layoutInCell="1" allowOverlap="1" wp14:anchorId="2C9E1A76" wp14:editId="4869F742">
                 <wp:simplePos x="0" y="0"/>
                 <wp:positionH relativeFrom="margin">
                   <wp:align>right</wp:align>
@@ -1344,7 +1246,7 @@
           </mc:Choice>
           <mc:Fallback>
             <w:pict>
-              <v:group w14:anchorId="2BBF932B" id="Group 8" o:spid="_x0000_s1035" style="position:absolute;left:0;text-align:left;margin-left:59.35pt;margin-top:25.05pt;width:110.55pt;height:99.2pt;z-index:251675648;mso-position-horizontal:right;mso-position-horizontal-relative:margin;mso-width-relative:margin;mso-height-relative:margin" coordsize="26365,24074" o:gfxdata="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">
+              <v:group w14:anchorId="2C9E1A76" id="Group 8" o:spid="_x0000_s1035" style="position:absolute;left:0;text-align:left;margin-left:59.35pt;margin-top:25.05pt;width:110.55pt;height:99.2pt;z-index:251675648;mso-position-horizontal:right;mso-position-horizontal-relative:margin;mso-width-relative:margin;mso-height-relative:margin" coordsize="26365,24074" o:gfxdata="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">
                 <v:rect id="Prostokąt 14" o:spid="_x0000_s1036" style="position:absolute;width:26365;height:17663;visibility:visible;mso-wrap-style:square;v-text-anchor:top" o:gfxdata="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" fillcolor="#f9c43b" stroked="f" strokeweight="2pt">
                   <v:textbox inset="3.52467mm,2mm,3.52467mm,3.52467mm">
                     <w:txbxContent>
@@ -1455,7 +1357,53 @@
           <w:rtl/>
           <w:lang w:val="en-US" w:bidi="ar-MA"/>
         </w:rPr>
-        <w:t xml:space="preserve"> مع نظام خلط اللامركزية تسمى إرسال الخاص. </w:t>
+        <w:t xml:space="preserve"> مع نظام دمج اللامركزية </w:t>
+      </w:r>
+      <w:proofErr w:type="gramStart"/>
+      <w:r>
+        <w:rPr>
+          <w:rFonts w:ascii="Adobe Arabic" w:eastAsia="+mj-ea" w:hAnsi="Adobe Arabic"/>
+          <w:color w:val="1F497D"/>
+          <w:kern w:val="24"/>
+          <w:sz w:val="36"/>
+          <w:rtl/>
+          <w:lang w:val="en-US" w:bidi="ar-MA"/>
+        </w:rPr>
+        <w:t>و تسمى</w:t>
+      </w:r>
+      <w:proofErr w:type="gramEnd"/>
+      <w:r>
+        <w:rPr>
+          <w:rFonts w:ascii="Adobe Arabic" w:eastAsia="+mj-ea" w:hAnsi="Adobe Arabic"/>
+          <w:color w:val="1F497D"/>
+          <w:kern w:val="24"/>
+          <w:sz w:val="36"/>
+          <w:rtl/>
+          <w:lang w:val="en-US" w:bidi="ar-MA"/>
+        </w:rPr>
+        <w:t xml:space="preserve"> إرسال </w:t>
+      </w:r>
+      <w:r>
+        <w:rPr>
+          <w:rFonts w:ascii="Adobe Arabic" w:eastAsia="+mj-ea" w:hAnsi="Adobe Arabic" w:hint="cs"/>
+          <w:color w:val="1F497D"/>
+          <w:kern w:val="24"/>
+          <w:sz w:val="36"/>
+          <w:rtl/>
+          <w:lang w:val="en-US" w:bidi="ar-MA"/>
+        </w:rPr>
+        <w:t>الخاص.</w:t>
+      </w:r>
+      <w:r>
+        <w:rPr>
+          <w:rFonts w:ascii="Adobe Arabic" w:eastAsia="+mj-ea" w:hAnsi="Adobe Arabic"/>
+          <w:color w:val="1F497D"/>
+          <w:kern w:val="24"/>
+          <w:sz w:val="36"/>
+          <w:rtl/>
+          <w:lang w:val="en-US" w:bidi="ar-MA"/>
+        </w:rPr>
+        <w:t xml:space="preserve"> </w:t>
       </w:r>
       <w:r>
         <w:rPr>
@@ -1468,7 +1416,7 @@
           <w:rtl/>
           <w:lang w:val="en-US" w:bidi="ar-MA"/>
         </w:rPr>
-        <w:t xml:space="preserve">إرسال الخاص يبقي المعاملات الخاصة بك الخاصة </w:t>
+        <w:t xml:space="preserve">إرسال الخاص يبقي المعاملات خاصة بك </w:t>
       </w:r>
       <w:proofErr w:type="gramStart"/>
       <w:r>
@@ -1551,7 +1499,7 @@
         <mc:AlternateContent>
           <mc:Choice Requires="wpg">
             <w:drawing>
-              <wp:anchor distT="0" distB="0" distL="114300" distR="114300" simplePos="0" relativeHeight="251677696" behindDoc="0" locked="0" layoutInCell="1" allowOverlap="1" wp14:anchorId="23760BD5" wp14:editId="02B09F22">
+              <wp:anchor distT="0" distB="0" distL="114300" distR="114300" simplePos="0" relativeHeight="251677696" behindDoc="0" locked="0" layoutInCell="1" allowOverlap="1" wp14:anchorId="243F8960" wp14:editId="3485FF05">
                 <wp:simplePos x="0" y="0"/>
                 <wp:positionH relativeFrom="column">
                   <wp:posOffset>99695</wp:posOffset>
@@ -1741,7 +1689,7 @@
           </mc:Choice>
           <mc:Fallback>
             <w:pict>
-              <v:group w14:anchorId="23760BD5" id="Group 10" o:spid="_x0000_s1040" style="position:absolute;left:0;text-align:left;margin-left:7.85pt;margin-top:27.8pt;width:106.95pt;height:95.95pt;z-index:251677696;mso-width-relative:margin;mso-height-relative:margin" coordsize="26365,24351" o:gfxdata="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">
+              <v:group w14:anchorId="243F8960" id="Group 10" o:spid="_x0000_s1040" style="position:absolute;left:0;text-align:left;margin-left:7.85pt;margin-top:27.8pt;width:106.95pt;height:95.95pt;z-index:251677696;mso-width-relative:margin;mso-height-relative:margin" coordsize="26365,24351" o:gfxdata="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">
                 <v:rect id="Prostokąt 16" o:spid="_x0000_s1041" style="position:absolute;width:26365;height:17663;visibility:visible;mso-wrap-style:square;v-text-anchor:top" o:gfxdata="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" fillcolor="#ec2227" stroked="f" strokeweight="2pt">
                   <v:textbox inset="3.52467mm,2mm,3.52467mm,3.52467mm">
                     <w:txbxContent>
@@ -1857,31 +1805,7 @@
           <w:rtl/>
           <w:lang w:val="en-US" w:bidi="ar-MA"/>
         </w:rPr>
-        <w:t xml:space="preserve">، فتتيح ميزات إضافية مثل المعاملات الفورية والمعاملات الخاصة والحكم اللامركزي </w:t>
-      </w:r>
-      <w:proofErr w:type="spellStart"/>
-      <w:r>
-        <w:rPr>
-          <w:rFonts w:ascii="Adobe Arabic" w:eastAsia="+mj-ea" w:hAnsi="Adobe Arabic"/>
-          <w:color w:val="1F497D"/>
-          <w:kern w:val="24"/>
-          <w:sz w:val="36"/>
-          <w:rtl/>
-          <w:lang w:val="en-US" w:bidi="ar-MA"/>
-        </w:rPr>
-        <w:t>والميزنة</w:t>
-      </w:r>
-      <w:proofErr w:type="spellEnd"/>
-      <w:r>
-        <w:rPr>
-          <w:rFonts w:ascii="Adobe Arabic" w:eastAsia="+mj-ea" w:hAnsi="Adobe Arabic"/>
-          <w:color w:val="1F497D"/>
-          <w:kern w:val="24"/>
-          <w:sz w:val="36"/>
-          <w:rtl/>
-          <w:lang w:val="en-US" w:bidi="ar-MA"/>
-        </w:rPr>
-        <w:t>.</w:t>
+        <w:t>، فتتيح ميزات إضافية مثل المعاملات الفورية والمعاملات الخاصة والحكم اللامركزي والميزانية.</w:t>
       </w:r>
     </w:p>
     <w:p>
@@ -1922,7 +1846,7 @@
         <mc:AlternateContent>
           <mc:Choice Requires="wpg">
             <w:drawing>
-              <wp:anchor distT="0" distB="0" distL="114300" distR="114300" simplePos="0" relativeHeight="251679744" behindDoc="0" locked="0" layoutInCell="1" allowOverlap="1" wp14:anchorId="62D3FE5B" wp14:editId="79D1D52D">
+              <wp:anchor distT="0" distB="0" distL="114300" distR="114300" simplePos="0" relativeHeight="251679744" behindDoc="0" locked="0" layoutInCell="1" allowOverlap="1" wp14:anchorId="38112515" wp14:editId="04C8574C">
                 <wp:simplePos x="0" y="0"/>
                 <wp:positionH relativeFrom="column">
                   <wp:posOffset>4713605</wp:posOffset>
@@ -2608,7 +2532,7 @@
           </mc:Choice>
           <mc:Fallback>
             <w:pict>
-              <v:group w14:anchorId="62D3FE5B" id="Group 2" o:spid="_x0000_s1045" style="position:absolute;left:0;text-align:left;margin-left:371.15pt;margin-top:2pt;width:110.5pt;height:99.2pt;z-index:251679744;mso-width-relative:margin;mso-height-relative:margin" coordorigin="" coordsize="37498,34633" o:gfxdata="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">
+              <v:group w14:anchorId="38112515" id="Group 2" o:spid="_x0000_s1045" style="position:absolute;left:0;text-align:left;margin-left:371.15pt;margin-top:2pt;width:110.5pt;height:99.2pt;z-index:251679744;mso-width-relative:margin;mso-height-relative:margin" coordorigin="" coordsize="37498,34633" o:gfxdata="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">
                 <v:rect id="Shape 1056" o:spid="_x0000_s1046" style="position:absolute;width:37498;height:25121;visibility:visible;mso-wrap-style:square;v-text-anchor:top" o:gfxdata="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" fillcolor="#92d050" stroked="f" strokeweight="1pt">
                   <v:stroke miterlimit="4"/>
                   <v:textbox inset="4pt,4pt,4pt,4pt">
@@ -2671,7 +2595,14 @@
       </w:r>
       <w:r>
         <w:rPr>
+          <w:rtl/>
+        </w:rPr>
+        <w:t xml:space="preserve"> </w:t>
+      </w:r>
+      <w:r>
+        <w:rPr>
           <w:rFonts w:ascii="Adobe Arabic" w:eastAsia="+mj-ea" w:hAnsi="Adobe Arabic"/>
+          <w:noProof/>
           <w:color w:val="1F497D"/>
           <w:kern w:val="24"/>
           <w:sz w:val="36"/>
@@ -2685,6 +2616,7 @@
           <w:rFonts w:ascii="Adobe Arabic" w:eastAsia="+mj-ea" w:hAnsi="Adobe Arabic"/>
           <w:b/>
           <w:bCs/>
+          <w:noProof/>
           <w:color w:val="1F497D"/>
           <w:kern w:val="24"/>
           <w:sz w:val="36"/>
@@ -2696,61 +2628,14 @@
       <w:r>
         <w:rPr>
           <w:rFonts w:ascii="Adobe Arabic" w:eastAsia="+mj-ea" w:hAnsi="Adobe Arabic"/>
+          <w:noProof/>
           <w:color w:val="1F497D"/>
           <w:kern w:val="24"/>
           <w:sz w:val="36"/>
           <w:rtl/>
           <w:lang w:val="en-US" w:bidi="ar-MA"/>
         </w:rPr>
-        <w:t xml:space="preserve">. يمكن أن يقترح أي مشروع من قبل أي شخص، يناقش المجتمع مزاياها، وأخيرا أصحاب </w:t>
-      </w:r>
-      <w:proofErr w:type="spellStart"/>
-      <w:r>
-        <w:rPr>
-          <w:rFonts w:ascii="Adobe Arabic" w:eastAsia="+mj-ea" w:hAnsi="Adobe Arabic"/>
-          <w:color w:val="1F497D"/>
-          <w:kern w:val="24"/>
-          <w:sz w:val="36"/>
-          <w:rtl/>
-          <w:lang w:val="en-US" w:bidi="ar-MA"/>
-        </w:rPr>
-        <w:t>ماسترنود</w:t>
-      </w:r>
-      <w:proofErr w:type="spellEnd"/>
-      <w:r>
-        <w:rPr>
-          <w:rFonts w:ascii="Adobe Arabic" w:eastAsia="+mj-ea" w:hAnsi="Adobe Arabic"/>
-          <w:color w:val="1F497D"/>
-          <w:kern w:val="24"/>
-          <w:sz w:val="36"/>
-          <w:rtl/>
-          <w:lang w:val="en-US" w:bidi="ar-MA"/>
-        </w:rPr>
-        <w:t xml:space="preserve"> التصويت على ما إذا كان أو لم يوافق على دفع ثمن المشروع المقترح. إذا نجحت، يتم دفع المشروع مباشرة من </w:t>
-      </w:r>
-      <w:proofErr w:type="spellStart"/>
-      <w:r>
-        <w:rPr>
-          <w:rFonts w:ascii="Adobe Arabic" w:eastAsia="+mj-ea" w:hAnsi="Adobe Arabic"/>
-          <w:color w:val="1F497D"/>
-          <w:kern w:val="24"/>
-          <w:sz w:val="36"/>
-          <w:rtl/>
-          <w:lang w:val="en-US" w:bidi="ar-MA"/>
-        </w:rPr>
-        <w:t>بلوكشين</w:t>
-      </w:r>
-      <w:proofErr w:type="spellEnd"/>
-      <w:r>
-        <w:rPr>
-          <w:rFonts w:ascii="Adobe Arabic" w:eastAsia="+mj-ea" w:hAnsi="Adobe Arabic"/>
-          <w:color w:val="1F497D"/>
-          <w:kern w:val="24"/>
-          <w:sz w:val="36"/>
-          <w:rtl/>
-          <w:lang w:val="en-US" w:bidi="ar-MA"/>
-        </w:rPr>
-        <w:t>.</w:t>
+        <w:t>. يمكن أن يقترح أي مشروع من قبل أي شخص، يناقش المجتمع مزاياها، وأخيرا أصحاب يتم التصويت من قبل ماسترنود  على ما إذا كان أو لم يوافق على دفع ثمن المشروع المقترح. إذا نجحت، يتم دفع المشروع مباشرة من بلوكشين.</w:t>
       </w:r>
     </w:p>
     <w:p>
@@ -2782,7 +2667,7 @@
         </w:rPr>
         <w:lastRenderedPageBreak/>
         <w:drawing>
-          <wp:inline distT="0" distB="0" distL="0" distR="0" wp14:anchorId="65A53F47" wp14:editId="0F797371">
+          <wp:inline distT="0" distB="0" distL="0" distR="0" wp14:anchorId="153BF4E1" wp14:editId="382E0CD1">
             <wp:extent cx="3489960" cy="1140984"/>
             <wp:effectExtent l="0" t="0" r="0" b="2540"/>
             <wp:docPr id="1" name="Picture 1"/>
@@ -2852,7 +2737,7 @@
           <w:rtl/>
           <w:lang w:val="en-US" w:bidi="ar-MA"/>
         </w:rPr>
-        <w:t xml:space="preserve">تطور داش هو تصميم شبكة المستويات ويعمل على توفير خدمات مالية فعالة جنبا إلى جنب مع الوصول إلى اللامركزية أبي (دابي) ونظام الملفات اللامركزية. فإنه يحسن بشكل كبير من قابليتها للاستخدام من محافظ </w:t>
+        <w:t xml:space="preserve">تطور داش هو تصميم شبكة التصميمات ويعمل على توفير خدمات مالية فعالة جنبا إلى جنب مع الوصول إلى اللامركزية أبي (دابي) ونظام الملفات اللامركزية. فإنه يحسن بشكل كبير من قابليتها للاستخدام من محافظ </w:t>
       </w:r>
       <w:proofErr w:type="gramStart"/>
       <w:r>
@@ -2933,6 +2818,18 @@
           <w:rtl/>
           <w:lang w:val="en-US"/>
         </w:rPr>
+        <w:t xml:space="preserve"> </w:t>
+      </w:r>
+      <w:r>
+        <w:rPr>
+          <w:rFonts w:ascii="Adobe Arabic" w:eastAsia="+mj-ea" w:hAnsi="Adobe Arabic" w:cs="Adobe Arabic"/>
+          <w:color w:val="1F497D"/>
+          <w:kern w:val="24"/>
+          <w:sz w:val="36"/>
+          <w:szCs w:val="36"/>
+          <w:rtl/>
+          <w:lang w:val="en-US"/>
+        </w:rPr>
         <w:t xml:space="preserve">- </w:t>
       </w:r>
       <w:proofErr w:type="spellStart"/>
@@ -2985,7 +2882,7 @@
           <w:rtl/>
           <w:lang w:val="en-US"/>
         </w:rPr>
-        <w:t xml:space="preserve">. وهذا يسمح لنمو </w:t>
+        <w:t>. وهذا يسمح لنمو 10000</w:t>
       </w:r>
       <w:r>
         <w:rPr>
@@ -2997,18 +2894,6 @@
           <w:lang w:val="en-US"/>
         </w:rPr>
         <w:t>x</w:t>
-      </w:r>
-      <w:r>
-        <w:rPr>
-          <w:rFonts w:ascii="Adobe Arabic" w:eastAsia="+mj-ea" w:hAnsi="Adobe Arabic" w:cs="Adobe Arabic"/>
-          <w:color w:val="1F497D"/>
-          <w:kern w:val="24"/>
-          <w:sz w:val="36"/>
-          <w:szCs w:val="36"/>
-          <w:rtl/>
-          <w:lang w:val="en-US"/>
-        </w:rPr>
-        <w:t>10،000</w:t>
       </w:r>
       <w:r>
         <w:rPr>
@@ -3144,8 +3029,24 @@
           <w:rtl/>
           <w:lang w:val="en-US"/>
         </w:rPr>
-        <w:t>داش دفع للمحافظ</w:t>
-      </w:r>
+        <w:t xml:space="preserve">الدفع في محافظ </w:t>
+      </w:r>
+      <w:proofErr w:type="spellStart"/>
+      <w:r>
+        <w:rPr>
+          <w:rFonts w:ascii="Adobe Arabic" w:eastAsia="+mj-ea" w:hAnsi="Adobe Arabic" w:cs="Adobe Arabic"/>
+          <w:b/>
+          <w:bCs/>
+          <w:color w:val="1F497D"/>
+          <w:kern w:val="24"/>
+          <w:sz w:val="36"/>
+          <w:szCs w:val="36"/>
+          <w:rtl/>
+          <w:lang w:val="en-US"/>
+        </w:rPr>
+        <w:t>الداش</w:t>
+      </w:r>
+      <w:proofErr w:type="spellEnd"/>
       <w:r>
         <w:rPr>
           <w:rFonts w:ascii="Adobe Arabic" w:eastAsia="+mj-ea" w:hAnsi="Adobe Arabic" w:cs="Adobe Arabic"/>
@@ -3283,9 +3184,9 @@
           <w:lang w:val="en-GB" w:eastAsia="en-GB"/>
         </w:rPr>
         <w:drawing>
-          <wp:inline distT="0" distB="0" distL="0" distR="0" wp14:anchorId="4AEC97B0" wp14:editId="7184264F">
-            <wp:extent cx="3159384" cy="2146389"/>
-            <wp:effectExtent l="0" t="0" r="3175" b="6350"/>
+          <wp:inline distT="0" distB="0" distL="0" distR="0" wp14:anchorId="59AE86CA" wp14:editId="60A5DB5C">
+            <wp:extent cx="3054350" cy="2075032"/>
+            <wp:effectExtent l="0" t="0" r="0" b="1905"/>
             <wp:docPr id="775" name="Picture 775"/>
             <wp:cNvGraphicFramePr>
               <a:graphicFrameLocks xmlns:a="http://schemas.openxmlformats.org/drawingml/2006/main" noChangeAspect="1"/>
@@ -3300,7 +3201,7 @@
                     </pic:cNvPicPr>
                   </pic:nvPicPr>
                   <pic:blipFill>
-                    <a:blip r:embed="rId14">
+                    <a:blip r:embed="rId14" cstate="print">
                       <a:extLst>
                         <a:ext uri="{28A0092B-C50C-407E-A947-70E740481C1C}">
                           <a14:useLocalDpi xmlns:a14="http://schemas.microsoft.com/office/drawing/2010/main" val="0"/>
@@ -3314,7 +3215,7 @@
                   <pic:spPr bwMode="auto">
                     <a:xfrm>
                       <a:off x="0" y="0"/>
-                      <a:ext cx="3159384" cy="2146389"/>
+                      <a:ext cx="3070442" cy="2085965"/>
                     </a:xfrm>
                     <a:prstGeom prst="rect">
                       <a:avLst/>
@@ -3349,7 +3250,20 @@
           <w:rtl/>
           <w:lang w:val="en-US" w:bidi="ar-MA"/>
         </w:rPr>
-        <w:t>مع التمويل الذاتي، والحكم، وفريق ضخم من المؤيدين، يتم وضع داش لتحقيق تقدم لا يصدق ضد أهدافنا الاستراتيجية في عام 2018.</w:t>
+        <w:t xml:space="preserve">مع التمويل الذاتي، </w:t>
+      </w:r>
+      <w:bookmarkStart w:id="0" w:name="_GoBack"/>
+      <w:bookmarkEnd w:id="0"/>
+      <w:r>
+        <w:rPr>
+          <w:rFonts w:ascii="Adobe Arabic" w:eastAsia="+mj-ea" w:hAnsi="Adobe Arabic"/>
+          <w:color w:val="1F497D"/>
+          <w:kern w:val="24"/>
+          <w:sz w:val="36"/>
+          <w:rtl/>
+          <w:lang w:val="en-US" w:bidi="ar-MA"/>
+        </w:rPr>
+        <w:t>والحكم، وفريق ضخم من المؤيدين، يتم وضع داش لتحقيق تقدم لا يصدق ضد أهدافنا الاستراتيجية في عام 2018.</w:t>
       </w:r>
     </w:p>
     <w:p>
@@ -3437,7 +3351,7 @@
           <w:rtl/>
           <w:lang w:val="en-US"/>
         </w:rPr>
-        <w:t xml:space="preserve">خطة التسويق </w:t>
+        <w:t>خطة التسويق</w:t>
       </w:r>
       <w:r>
         <w:rPr>
@@ -3449,7 +3363,7 @@
           <w:rtl/>
           <w:lang w:val="en-US"/>
         </w:rPr>
-        <w:t>لوضع داش كحل الدفع الرائدة في صناعة التشفير.</w:t>
+        <w:t xml:space="preserve"> لوضع داش كحل الدفع الرائدة في صناعة التشفير.</w:t>
       </w:r>
     </w:p>
     <w:p>
@@ -3593,11 +3507,14 @@
           <w:rtl/>
           <w:lang w:val="en-US"/>
         </w:rPr>
-        <w:t xml:space="preserve">الهيكل التنظيمي المشروع كفاءة </w:t>
-      </w:r>
+        <w:t xml:space="preserve">الهيكل التنظيمي فب المشروع </w:t>
+      </w:r>
+      <w:proofErr w:type="gramStart"/>
       <w:r>
         <w:rPr>
           <w:rFonts w:asciiTheme="minorHAnsi" w:eastAsia="+mj-ea" w:hAnsiTheme="minorHAnsi" w:cs="Adobe Arabic"/>
+          <w:b/>
+          <w:bCs/>
           <w:color w:val="1F497D"/>
           <w:kern w:val="24"/>
           <w:sz w:val="36"/>
@@ -3605,7 +3522,20 @@
           <w:rtl/>
           <w:lang w:val="en-US"/>
         </w:rPr>
-        <w:t>لدعم فريق مشروع داش، داش المستخدمين والمجتمع داش.</w:t>
+        <w:t>و كفاءة</w:t>
+      </w:r>
+      <w:proofErr w:type="gramEnd"/>
+      <w:r>
+        <w:rPr>
+          <w:rFonts w:asciiTheme="minorHAnsi" w:eastAsia="+mj-ea" w:hAnsiTheme="minorHAnsi" w:cs="Adobe Arabic"/>
+          <w:color w:val="1F497D"/>
+          <w:kern w:val="24"/>
+          <w:sz w:val="36"/>
+          <w:szCs w:val="36"/>
+          <w:rtl/>
+          <w:lang w:val="en-US"/>
+        </w:rPr>
+        <w:t xml:space="preserve"> لدعم فريق مشروع داش، داش المستخدمين والمجتمع داش.</w:t>
       </w:r>
     </w:p>
     <w:sectPr>
@@ -3732,7 +3662,7 @@
         <w:lang w:val="en-GB" w:eastAsia="en-GB"/>
       </w:rPr>
       <w:drawing>
-        <wp:anchor distT="0" distB="0" distL="114300" distR="114300" simplePos="0" relativeHeight="251658240" behindDoc="0" locked="0" layoutInCell="1" allowOverlap="1">
+        <wp:anchor distT="0" distB="0" distL="114300" distR="114300" simplePos="0" relativeHeight="251658240" behindDoc="0" locked="0" layoutInCell="1" allowOverlap="1" wp14:anchorId="3803B5D7" wp14:editId="0163D63F">
           <wp:simplePos x="0" y="0"/>
           <wp:positionH relativeFrom="column">
             <wp:posOffset>-710565</wp:posOffset>
@@ -5388,7 +5318,7 @@
 </file>
 
 <file path=customXml/itemProps1.xml><?xml version="1.0" encoding="utf-8"?>
-<ds:datastoreItem xmlns:ds="http://schemas.openxmlformats.org/officeDocument/2006/customXml" ds:itemID="{3A5255D1-5654-4FB6-84F5-5606A63365E7}">
+<ds:datastoreItem xmlns:ds="http://schemas.openxmlformats.org/officeDocument/2006/customXml" ds:itemID="{0D02B12F-74CB-45E6-9F8C-B6C206C22AA4}">
   <ds:schemaRefs>
     <ds:schemaRef ds:uri="http://schemas.openxmlformats.org/officeDocument/2006/bibliography"/>
   </ds:schemaRefs>
